--- a/labs/lab03/report/report.docx
+++ b/labs/lab03/report/report.docx
@@ -171,11 +171,12 @@
     </w:p>
     <w:p>
       <w:pPr>
-        <w:pStyle w:val="BodyText"/>
-      </w:pPr>
-      <w:r>
-        <w:t xml:space="preserve">2.</w:t>
-      </w:r>
+        <w:numPr>
+          <w:ilvl w:val="0"/>
+          <w:numId w:val="1002"/>
+        </w:numPr>
+        <w:pStyle w:val="Compact"/>
+      </w:pPr>
       <w:r>
         <w:rPr>
           <w:iCs/>
@@ -186,7 +187,7 @@
     </w:p>
     <w:p>
       <w:pPr>
-        <w:pStyle w:val="BodyText"/>
+        <w:pStyle w:val="FirstParagraph"/>
       </w:pPr>
       <w:r>
         <w:t xml:space="preserve">Откроем терминал и введем команды указанные в лаб. работе.</w:t>
@@ -243,7 +244,7 @@
       <w:pPr>
         <w:numPr>
           <w:ilvl w:val="0"/>
-          <w:numId w:val="1002"/>
+          <w:numId w:val="1003"/>
         </w:numPr>
         <w:pStyle w:val="Compact"/>
       </w:pPr>
@@ -406,11 +407,12 @@
     </w:p>
     <w:p>
       <w:pPr>
-        <w:pStyle w:val="BodyText"/>
-      </w:pPr>
-      <w:r>
-        <w:t xml:space="preserve">4.</w:t>
-      </w:r>
+        <w:numPr>
+          <w:ilvl w:val="0"/>
+          <w:numId w:val="1004"/>
+        </w:numPr>
+        <w:pStyle w:val="Compact"/>
+      </w:pPr>
       <w:r>
         <w:rPr>
           <w:iCs/>
@@ -421,7 +423,7 @@
     </w:p>
     <w:p>
       <w:pPr>
-        <w:pStyle w:val="BodyText"/>
+        <w:pStyle w:val="FirstParagraph"/>
       </w:pPr>
       <w:r>
         <w:t xml:space="preserve">Создадим каталог предмета «Архитектура компьютера»</w:t>
@@ -479,11 +481,12 @@
     </w:p>
     <w:p>
       <w:pPr>
-        <w:pStyle w:val="BodyText"/>
-      </w:pPr>
-      <w:r>
-        <w:t xml:space="preserve">5.</w:t>
-      </w:r>
+        <w:numPr>
+          <w:ilvl w:val="0"/>
+          <w:numId w:val="1005"/>
+        </w:numPr>
+        <w:pStyle w:val="Compact"/>
+      </w:pPr>
       <w:r>
         <w:rPr>
           <w:iCs/>
@@ -494,7 +497,7 @@
     </w:p>
     <w:p>
       <w:pPr>
-        <w:pStyle w:val="BodyText"/>
+        <w:pStyle w:val="FirstParagraph"/>
       </w:pPr>
       <w:r>
         <w:t xml:space="preserve">Перейдем на станицу репозитория с шаблоном курса https://github.com/yam adharma/course-directory-student-template. Скопируем его к себе в репозиторий с новым назаванием study_2022–2023_arh-pc.</w:t>
@@ -651,11 +654,12 @@
     </w:p>
     <w:p>
       <w:pPr>
-        <w:pStyle w:val="BodyText"/>
-      </w:pPr>
-      <w:r>
-        <w:t xml:space="preserve">6.</w:t>
-      </w:r>
+        <w:numPr>
+          <w:ilvl w:val="0"/>
+          <w:numId w:val="1006"/>
+        </w:numPr>
+        <w:pStyle w:val="Compact"/>
+      </w:pPr>
       <w:r>
         <w:rPr>
           <w:iCs/>
@@ -666,7 +670,7 @@
     </w:p>
     <w:p>
       <w:pPr>
-        <w:pStyle w:val="BodyText"/>
+        <w:pStyle w:val="FirstParagraph"/>
       </w:pPr>
       <w:r>
         <w:t xml:space="preserve">Удалим лишние файлы и создадим необходимые каталоги следую инструкции.</w:t>
@@ -854,11 +858,12 @@
     </w:p>
     <w:p>
       <w:pPr>
-        <w:pStyle w:val="BodyText"/>
-      </w:pPr>
-      <w:r>
-        <w:t xml:space="preserve">7.</w:t>
-      </w:r>
+        <w:numPr>
+          <w:ilvl w:val="0"/>
+          <w:numId w:val="1007"/>
+        </w:numPr>
+        <w:pStyle w:val="Compact"/>
+      </w:pPr>
       <w:r>
         <w:rPr>
           <w:iCs/>
@@ -869,7 +874,7 @@
     </w:p>
     <w:p>
       <w:pPr>
-        <w:pStyle w:val="BodyText"/>
+        <w:pStyle w:val="FirstParagraph"/>
       </w:pPr>
       <w:r>
         <w:t xml:space="preserve">Создадим отчёт по лабораторной работе 3. Поместим отчёты по всем выполненым работам в репозитории на подобие labs&gt;lab03&gt;report.</w:t>
@@ -1322,6 +1327,91 @@
       </w:pPr>
     </w:lvl>
   </w:abstractNum>
+  <w:abstractNum w:abstractNumId="99412">
+    <w:nsid w:val="A99412"/>
+    <w:multiLevelType w:val="multilevel"/>
+    <w:lvl w:ilvl="0">
+      <w:start w:val="2"/>
+      <w:numFmt w:val="decimal"/>
+      <w:lvlText w:val="%1."/>
+      <w:lvlJc w:val="left"/>
+      <w:pPr>
+        <w:ind w:left="720" w:hanging="480"/>
+      </w:pPr>
+    </w:lvl>
+    <w:lvl w:ilvl="1">
+      <w:start w:val="2"/>
+      <w:numFmt w:val="decimal"/>
+      <w:lvlText w:val="%2."/>
+      <w:lvlJc w:val="left"/>
+      <w:pPr>
+        <w:ind w:left="1440" w:hanging="480"/>
+      </w:pPr>
+    </w:lvl>
+    <w:lvl w:ilvl="2">
+      <w:start w:val="2"/>
+      <w:numFmt w:val="decimal"/>
+      <w:lvlText w:val="%3."/>
+      <w:lvlJc w:val="left"/>
+      <w:pPr>
+        <w:ind w:left="2160" w:hanging="480"/>
+      </w:pPr>
+    </w:lvl>
+    <w:lvl w:ilvl="3">
+      <w:start w:val="2"/>
+      <w:numFmt w:val="decimal"/>
+      <w:lvlText w:val="%4."/>
+      <w:lvlJc w:val="left"/>
+      <w:pPr>
+        <w:ind w:left="2880" w:hanging="480"/>
+      </w:pPr>
+    </w:lvl>
+    <w:lvl w:ilvl="4">
+      <w:start w:val="2"/>
+      <w:numFmt w:val="decimal"/>
+      <w:lvlText w:val="%5."/>
+      <w:lvlJc w:val="left"/>
+      <w:pPr>
+        <w:ind w:left="3600" w:hanging="480"/>
+      </w:pPr>
+    </w:lvl>
+    <w:lvl w:ilvl="5">
+      <w:start w:val="2"/>
+      <w:numFmt w:val="decimal"/>
+      <w:lvlText w:val="%6."/>
+      <w:lvlJc w:val="left"/>
+      <w:pPr>
+        <w:ind w:left="4320" w:hanging="480"/>
+      </w:pPr>
+    </w:lvl>
+    <w:lvl w:ilvl="6">
+      <w:start w:val="2"/>
+      <w:numFmt w:val="decimal"/>
+      <w:lvlText w:val="%7."/>
+      <w:lvlJc w:val="left"/>
+      <w:pPr>
+        <w:ind w:left="5040" w:hanging="480"/>
+      </w:pPr>
+    </w:lvl>
+    <w:lvl w:ilvl="7">
+      <w:start w:val="2"/>
+      <w:numFmt w:val="decimal"/>
+      <w:lvlText w:val="%8."/>
+      <w:lvlJc w:val="left"/>
+      <w:pPr>
+        <w:ind w:left="5760" w:hanging="480"/>
+      </w:pPr>
+    </w:lvl>
+    <w:lvl w:ilvl="8">
+      <w:start w:val="2"/>
+      <w:numFmt w:val="decimal"/>
+      <w:lvlText w:val="%9."/>
+      <w:lvlJc w:val="left"/>
+      <w:pPr>
+        <w:ind w:left="6480" w:hanging="480"/>
+      </w:pPr>
+    </w:lvl>
+  </w:abstractNum>
   <w:abstractNum w:abstractNumId="99413">
     <w:nsid w:val="A99413"/>
     <w:multiLevelType w:val="multilevel"/>
@@ -1399,6 +1489,346 @@
     </w:lvl>
     <w:lvl w:ilvl="8">
       <w:start w:val="3"/>
+      <w:numFmt w:val="decimal"/>
+      <w:lvlText w:val="%9."/>
+      <w:lvlJc w:val="left"/>
+      <w:pPr>
+        <w:ind w:left="6480" w:hanging="480"/>
+      </w:pPr>
+    </w:lvl>
+  </w:abstractNum>
+  <w:abstractNum w:abstractNumId="99414">
+    <w:nsid w:val="A99414"/>
+    <w:multiLevelType w:val="multilevel"/>
+    <w:lvl w:ilvl="0">
+      <w:start w:val="4"/>
+      <w:numFmt w:val="decimal"/>
+      <w:lvlText w:val="%1."/>
+      <w:lvlJc w:val="left"/>
+      <w:pPr>
+        <w:ind w:left="720" w:hanging="480"/>
+      </w:pPr>
+    </w:lvl>
+    <w:lvl w:ilvl="1">
+      <w:start w:val="4"/>
+      <w:numFmt w:val="decimal"/>
+      <w:lvlText w:val="%2."/>
+      <w:lvlJc w:val="left"/>
+      <w:pPr>
+        <w:ind w:left="1440" w:hanging="480"/>
+      </w:pPr>
+    </w:lvl>
+    <w:lvl w:ilvl="2">
+      <w:start w:val="4"/>
+      <w:numFmt w:val="decimal"/>
+      <w:lvlText w:val="%3."/>
+      <w:lvlJc w:val="left"/>
+      <w:pPr>
+        <w:ind w:left="2160" w:hanging="480"/>
+      </w:pPr>
+    </w:lvl>
+    <w:lvl w:ilvl="3">
+      <w:start w:val="4"/>
+      <w:numFmt w:val="decimal"/>
+      <w:lvlText w:val="%4."/>
+      <w:lvlJc w:val="left"/>
+      <w:pPr>
+        <w:ind w:left="2880" w:hanging="480"/>
+      </w:pPr>
+    </w:lvl>
+    <w:lvl w:ilvl="4">
+      <w:start w:val="4"/>
+      <w:numFmt w:val="decimal"/>
+      <w:lvlText w:val="%5."/>
+      <w:lvlJc w:val="left"/>
+      <w:pPr>
+        <w:ind w:left="3600" w:hanging="480"/>
+      </w:pPr>
+    </w:lvl>
+    <w:lvl w:ilvl="5">
+      <w:start w:val="4"/>
+      <w:numFmt w:val="decimal"/>
+      <w:lvlText w:val="%6."/>
+      <w:lvlJc w:val="left"/>
+      <w:pPr>
+        <w:ind w:left="4320" w:hanging="480"/>
+      </w:pPr>
+    </w:lvl>
+    <w:lvl w:ilvl="6">
+      <w:start w:val="4"/>
+      <w:numFmt w:val="decimal"/>
+      <w:lvlText w:val="%7."/>
+      <w:lvlJc w:val="left"/>
+      <w:pPr>
+        <w:ind w:left="5040" w:hanging="480"/>
+      </w:pPr>
+    </w:lvl>
+    <w:lvl w:ilvl="7">
+      <w:start w:val="4"/>
+      <w:numFmt w:val="decimal"/>
+      <w:lvlText w:val="%8."/>
+      <w:lvlJc w:val="left"/>
+      <w:pPr>
+        <w:ind w:left="5760" w:hanging="480"/>
+      </w:pPr>
+    </w:lvl>
+    <w:lvl w:ilvl="8">
+      <w:start w:val="4"/>
+      <w:numFmt w:val="decimal"/>
+      <w:lvlText w:val="%9."/>
+      <w:lvlJc w:val="left"/>
+      <w:pPr>
+        <w:ind w:left="6480" w:hanging="480"/>
+      </w:pPr>
+    </w:lvl>
+  </w:abstractNum>
+  <w:abstractNum w:abstractNumId="99415">
+    <w:nsid w:val="A99415"/>
+    <w:multiLevelType w:val="multilevel"/>
+    <w:lvl w:ilvl="0">
+      <w:start w:val="5"/>
+      <w:numFmt w:val="decimal"/>
+      <w:lvlText w:val="%1."/>
+      <w:lvlJc w:val="left"/>
+      <w:pPr>
+        <w:ind w:left="720" w:hanging="480"/>
+      </w:pPr>
+    </w:lvl>
+    <w:lvl w:ilvl="1">
+      <w:start w:val="5"/>
+      <w:numFmt w:val="decimal"/>
+      <w:lvlText w:val="%2."/>
+      <w:lvlJc w:val="left"/>
+      <w:pPr>
+        <w:ind w:left="1440" w:hanging="480"/>
+      </w:pPr>
+    </w:lvl>
+    <w:lvl w:ilvl="2">
+      <w:start w:val="5"/>
+      <w:numFmt w:val="decimal"/>
+      <w:lvlText w:val="%3."/>
+      <w:lvlJc w:val="left"/>
+      <w:pPr>
+        <w:ind w:left="2160" w:hanging="480"/>
+      </w:pPr>
+    </w:lvl>
+    <w:lvl w:ilvl="3">
+      <w:start w:val="5"/>
+      <w:numFmt w:val="decimal"/>
+      <w:lvlText w:val="%4."/>
+      <w:lvlJc w:val="left"/>
+      <w:pPr>
+        <w:ind w:left="2880" w:hanging="480"/>
+      </w:pPr>
+    </w:lvl>
+    <w:lvl w:ilvl="4">
+      <w:start w:val="5"/>
+      <w:numFmt w:val="decimal"/>
+      <w:lvlText w:val="%5."/>
+      <w:lvlJc w:val="left"/>
+      <w:pPr>
+        <w:ind w:left="3600" w:hanging="480"/>
+      </w:pPr>
+    </w:lvl>
+    <w:lvl w:ilvl="5">
+      <w:start w:val="5"/>
+      <w:numFmt w:val="decimal"/>
+      <w:lvlText w:val="%6."/>
+      <w:lvlJc w:val="left"/>
+      <w:pPr>
+        <w:ind w:left="4320" w:hanging="480"/>
+      </w:pPr>
+    </w:lvl>
+    <w:lvl w:ilvl="6">
+      <w:start w:val="5"/>
+      <w:numFmt w:val="decimal"/>
+      <w:lvlText w:val="%7."/>
+      <w:lvlJc w:val="left"/>
+      <w:pPr>
+        <w:ind w:left="5040" w:hanging="480"/>
+      </w:pPr>
+    </w:lvl>
+    <w:lvl w:ilvl="7">
+      <w:start w:val="5"/>
+      <w:numFmt w:val="decimal"/>
+      <w:lvlText w:val="%8."/>
+      <w:lvlJc w:val="left"/>
+      <w:pPr>
+        <w:ind w:left="5760" w:hanging="480"/>
+      </w:pPr>
+    </w:lvl>
+    <w:lvl w:ilvl="8">
+      <w:start w:val="5"/>
+      <w:numFmt w:val="decimal"/>
+      <w:lvlText w:val="%9."/>
+      <w:lvlJc w:val="left"/>
+      <w:pPr>
+        <w:ind w:left="6480" w:hanging="480"/>
+      </w:pPr>
+    </w:lvl>
+  </w:abstractNum>
+  <w:abstractNum w:abstractNumId="99416">
+    <w:nsid w:val="A99416"/>
+    <w:multiLevelType w:val="multilevel"/>
+    <w:lvl w:ilvl="0">
+      <w:start w:val="6"/>
+      <w:numFmt w:val="decimal"/>
+      <w:lvlText w:val="%1."/>
+      <w:lvlJc w:val="left"/>
+      <w:pPr>
+        <w:ind w:left="720" w:hanging="480"/>
+      </w:pPr>
+    </w:lvl>
+    <w:lvl w:ilvl="1">
+      <w:start w:val="6"/>
+      <w:numFmt w:val="decimal"/>
+      <w:lvlText w:val="%2."/>
+      <w:lvlJc w:val="left"/>
+      <w:pPr>
+        <w:ind w:left="1440" w:hanging="480"/>
+      </w:pPr>
+    </w:lvl>
+    <w:lvl w:ilvl="2">
+      <w:start w:val="6"/>
+      <w:numFmt w:val="decimal"/>
+      <w:lvlText w:val="%3."/>
+      <w:lvlJc w:val="left"/>
+      <w:pPr>
+        <w:ind w:left="2160" w:hanging="480"/>
+      </w:pPr>
+    </w:lvl>
+    <w:lvl w:ilvl="3">
+      <w:start w:val="6"/>
+      <w:numFmt w:val="decimal"/>
+      <w:lvlText w:val="%4."/>
+      <w:lvlJc w:val="left"/>
+      <w:pPr>
+        <w:ind w:left="2880" w:hanging="480"/>
+      </w:pPr>
+    </w:lvl>
+    <w:lvl w:ilvl="4">
+      <w:start w:val="6"/>
+      <w:numFmt w:val="decimal"/>
+      <w:lvlText w:val="%5."/>
+      <w:lvlJc w:val="left"/>
+      <w:pPr>
+        <w:ind w:left="3600" w:hanging="480"/>
+      </w:pPr>
+    </w:lvl>
+    <w:lvl w:ilvl="5">
+      <w:start w:val="6"/>
+      <w:numFmt w:val="decimal"/>
+      <w:lvlText w:val="%6."/>
+      <w:lvlJc w:val="left"/>
+      <w:pPr>
+        <w:ind w:left="4320" w:hanging="480"/>
+      </w:pPr>
+    </w:lvl>
+    <w:lvl w:ilvl="6">
+      <w:start w:val="6"/>
+      <w:numFmt w:val="decimal"/>
+      <w:lvlText w:val="%7."/>
+      <w:lvlJc w:val="left"/>
+      <w:pPr>
+        <w:ind w:left="5040" w:hanging="480"/>
+      </w:pPr>
+    </w:lvl>
+    <w:lvl w:ilvl="7">
+      <w:start w:val="6"/>
+      <w:numFmt w:val="decimal"/>
+      <w:lvlText w:val="%8."/>
+      <w:lvlJc w:val="left"/>
+      <w:pPr>
+        <w:ind w:left="5760" w:hanging="480"/>
+      </w:pPr>
+    </w:lvl>
+    <w:lvl w:ilvl="8">
+      <w:start w:val="6"/>
+      <w:numFmt w:val="decimal"/>
+      <w:lvlText w:val="%9."/>
+      <w:lvlJc w:val="left"/>
+      <w:pPr>
+        <w:ind w:left="6480" w:hanging="480"/>
+      </w:pPr>
+    </w:lvl>
+  </w:abstractNum>
+  <w:abstractNum w:abstractNumId="99417">
+    <w:nsid w:val="A99417"/>
+    <w:multiLevelType w:val="multilevel"/>
+    <w:lvl w:ilvl="0">
+      <w:start w:val="7"/>
+      <w:numFmt w:val="decimal"/>
+      <w:lvlText w:val="%1."/>
+      <w:lvlJc w:val="left"/>
+      <w:pPr>
+        <w:ind w:left="720" w:hanging="480"/>
+      </w:pPr>
+    </w:lvl>
+    <w:lvl w:ilvl="1">
+      <w:start w:val="7"/>
+      <w:numFmt w:val="decimal"/>
+      <w:lvlText w:val="%2."/>
+      <w:lvlJc w:val="left"/>
+      <w:pPr>
+        <w:ind w:left="1440" w:hanging="480"/>
+      </w:pPr>
+    </w:lvl>
+    <w:lvl w:ilvl="2">
+      <w:start w:val="7"/>
+      <w:numFmt w:val="decimal"/>
+      <w:lvlText w:val="%3."/>
+      <w:lvlJc w:val="left"/>
+      <w:pPr>
+        <w:ind w:left="2160" w:hanging="480"/>
+      </w:pPr>
+    </w:lvl>
+    <w:lvl w:ilvl="3">
+      <w:start w:val="7"/>
+      <w:numFmt w:val="decimal"/>
+      <w:lvlText w:val="%4."/>
+      <w:lvlJc w:val="left"/>
+      <w:pPr>
+        <w:ind w:left="2880" w:hanging="480"/>
+      </w:pPr>
+    </w:lvl>
+    <w:lvl w:ilvl="4">
+      <w:start w:val="7"/>
+      <w:numFmt w:val="decimal"/>
+      <w:lvlText w:val="%5."/>
+      <w:lvlJc w:val="left"/>
+      <w:pPr>
+        <w:ind w:left="3600" w:hanging="480"/>
+      </w:pPr>
+    </w:lvl>
+    <w:lvl w:ilvl="5">
+      <w:start w:val="7"/>
+      <w:numFmt w:val="decimal"/>
+      <w:lvlText w:val="%6."/>
+      <w:lvlJc w:val="left"/>
+      <w:pPr>
+        <w:ind w:left="4320" w:hanging="480"/>
+      </w:pPr>
+    </w:lvl>
+    <w:lvl w:ilvl="6">
+      <w:start w:val="7"/>
+      <w:numFmt w:val="decimal"/>
+      <w:lvlText w:val="%7."/>
+      <w:lvlJc w:val="left"/>
+      <w:pPr>
+        <w:ind w:left="5040" w:hanging="480"/>
+      </w:pPr>
+    </w:lvl>
+    <w:lvl w:ilvl="7">
+      <w:start w:val="7"/>
+      <w:numFmt w:val="decimal"/>
+      <w:lvlText w:val="%8."/>
+      <w:lvlJc w:val="left"/>
+      <w:pPr>
+        <w:ind w:left="5760" w:hanging="480"/>
+      </w:pPr>
+    </w:lvl>
+    <w:lvl w:ilvl="8">
+      <w:start w:val="7"/>
       <w:numFmt w:val="decimal"/>
       <w:lvlText w:val="%9."/>
       <w:lvlJc w:val="left"/>
@@ -1441,6 +1871,36 @@
     </w:lvlOverride>
   </w:num>
   <w:num w:numId="1002">
+    <w:abstractNumId w:val="99412"/>
+    <w:lvlOverride w:ilvl="0">
+      <w:startOverride w:val="2"/>
+    </w:lvlOverride>
+    <w:lvlOverride w:ilvl="1">
+      <w:startOverride w:val="2"/>
+    </w:lvlOverride>
+    <w:lvlOverride w:ilvl="2">
+      <w:startOverride w:val="2"/>
+    </w:lvlOverride>
+    <w:lvlOverride w:ilvl="3">
+      <w:startOverride w:val="2"/>
+    </w:lvlOverride>
+    <w:lvlOverride w:ilvl="4">
+      <w:startOverride w:val="2"/>
+    </w:lvlOverride>
+    <w:lvlOverride w:ilvl="5">
+      <w:startOverride w:val="2"/>
+    </w:lvlOverride>
+    <w:lvlOverride w:ilvl="6">
+      <w:startOverride w:val="2"/>
+    </w:lvlOverride>
+    <w:lvlOverride w:ilvl="7">
+      <w:startOverride w:val="2"/>
+    </w:lvlOverride>
+    <w:lvlOverride w:ilvl="8">
+      <w:startOverride w:val="2"/>
+    </w:lvlOverride>
+  </w:num>
+  <w:num w:numId="1003">
     <w:abstractNumId w:val="99413"/>
     <w:lvlOverride w:ilvl="0">
       <w:startOverride w:val="3"/>
@@ -1468,6 +1928,126 @@
     </w:lvlOverride>
     <w:lvlOverride w:ilvl="8">
       <w:startOverride w:val="3"/>
+    </w:lvlOverride>
+  </w:num>
+  <w:num w:numId="1004">
+    <w:abstractNumId w:val="99414"/>
+    <w:lvlOverride w:ilvl="0">
+      <w:startOverride w:val="4"/>
+    </w:lvlOverride>
+    <w:lvlOverride w:ilvl="1">
+      <w:startOverride w:val="4"/>
+    </w:lvlOverride>
+    <w:lvlOverride w:ilvl="2">
+      <w:startOverride w:val="4"/>
+    </w:lvlOverride>
+    <w:lvlOverride w:ilvl="3">
+      <w:startOverride w:val="4"/>
+    </w:lvlOverride>
+    <w:lvlOverride w:ilvl="4">
+      <w:startOverride w:val="4"/>
+    </w:lvlOverride>
+    <w:lvlOverride w:ilvl="5">
+      <w:startOverride w:val="4"/>
+    </w:lvlOverride>
+    <w:lvlOverride w:ilvl="6">
+      <w:startOverride w:val="4"/>
+    </w:lvlOverride>
+    <w:lvlOverride w:ilvl="7">
+      <w:startOverride w:val="4"/>
+    </w:lvlOverride>
+    <w:lvlOverride w:ilvl="8">
+      <w:startOverride w:val="4"/>
+    </w:lvlOverride>
+  </w:num>
+  <w:num w:numId="1005">
+    <w:abstractNumId w:val="99415"/>
+    <w:lvlOverride w:ilvl="0">
+      <w:startOverride w:val="5"/>
+    </w:lvlOverride>
+    <w:lvlOverride w:ilvl="1">
+      <w:startOverride w:val="5"/>
+    </w:lvlOverride>
+    <w:lvlOverride w:ilvl="2">
+      <w:startOverride w:val="5"/>
+    </w:lvlOverride>
+    <w:lvlOverride w:ilvl="3">
+      <w:startOverride w:val="5"/>
+    </w:lvlOverride>
+    <w:lvlOverride w:ilvl="4">
+      <w:startOverride w:val="5"/>
+    </w:lvlOverride>
+    <w:lvlOverride w:ilvl="5">
+      <w:startOverride w:val="5"/>
+    </w:lvlOverride>
+    <w:lvlOverride w:ilvl="6">
+      <w:startOverride w:val="5"/>
+    </w:lvlOverride>
+    <w:lvlOverride w:ilvl="7">
+      <w:startOverride w:val="5"/>
+    </w:lvlOverride>
+    <w:lvlOverride w:ilvl="8">
+      <w:startOverride w:val="5"/>
+    </w:lvlOverride>
+  </w:num>
+  <w:num w:numId="1006">
+    <w:abstractNumId w:val="99416"/>
+    <w:lvlOverride w:ilvl="0">
+      <w:startOverride w:val="6"/>
+    </w:lvlOverride>
+    <w:lvlOverride w:ilvl="1">
+      <w:startOverride w:val="6"/>
+    </w:lvlOverride>
+    <w:lvlOverride w:ilvl="2">
+      <w:startOverride w:val="6"/>
+    </w:lvlOverride>
+    <w:lvlOverride w:ilvl="3">
+      <w:startOverride w:val="6"/>
+    </w:lvlOverride>
+    <w:lvlOverride w:ilvl="4">
+      <w:startOverride w:val="6"/>
+    </w:lvlOverride>
+    <w:lvlOverride w:ilvl="5">
+      <w:startOverride w:val="6"/>
+    </w:lvlOverride>
+    <w:lvlOverride w:ilvl="6">
+      <w:startOverride w:val="6"/>
+    </w:lvlOverride>
+    <w:lvlOverride w:ilvl="7">
+      <w:startOverride w:val="6"/>
+    </w:lvlOverride>
+    <w:lvlOverride w:ilvl="8">
+      <w:startOverride w:val="6"/>
+    </w:lvlOverride>
+  </w:num>
+  <w:num w:numId="1007">
+    <w:abstractNumId w:val="99417"/>
+    <w:lvlOverride w:ilvl="0">
+      <w:startOverride w:val="7"/>
+    </w:lvlOverride>
+    <w:lvlOverride w:ilvl="1">
+      <w:startOverride w:val="7"/>
+    </w:lvlOverride>
+    <w:lvlOverride w:ilvl="2">
+      <w:startOverride w:val="7"/>
+    </w:lvlOverride>
+    <w:lvlOverride w:ilvl="3">
+      <w:startOverride w:val="7"/>
+    </w:lvlOverride>
+    <w:lvlOverride w:ilvl="4">
+      <w:startOverride w:val="7"/>
+    </w:lvlOverride>
+    <w:lvlOverride w:ilvl="5">
+      <w:startOverride w:val="7"/>
+    </w:lvlOverride>
+    <w:lvlOverride w:ilvl="6">
+      <w:startOverride w:val="7"/>
+    </w:lvlOverride>
+    <w:lvlOverride w:ilvl="7">
+      <w:startOverride w:val="7"/>
+    </w:lvlOverride>
+    <w:lvlOverride w:ilvl="8">
+      <w:startOverride w:val="7"/>
     </w:lvlOverride>
   </w:num>
 </w:numbering>
